--- a/docs/Проект по детекции избыточного давления по аналоговому манометру в различных производственных условиях.docx
+++ b/docs/Проект по детекции избыточного давления по аналоговому манометру в различных производственных условиях.docx
@@ -1,6 +1,6 @@
 
 <file path=word/document.xml><?xml version="1.0" encoding="utf-8"?>
-<w:document xmlns:wpc="http://schemas.microsoft.com/office/word/2010/wordprocessingCanvas" xmlns:cx="http://schemas.microsoft.com/office/drawing/2014/chartex" xmlns:cx1="http://schemas.microsoft.com/office/drawing/2015/9/8/chartex" xmlns:cx2="http://schemas.microsoft.com/office/drawing/2015/10/21/chartex" xmlns:cx3="http://schemas.microsoft.com/office/drawing/2016/5/9/chartex" xmlns:cx4="http://schemas.microsoft.com/office/drawing/2016/5/10/chartex" xmlns:cx5="http://schemas.microsoft.com/office/drawing/2016/5/11/chartex" xmlns:cx6="http://schemas.microsoft.com/office/drawing/2016/5/12/chartex" xmlns:cx7="http://schemas.microsoft.com/office/drawing/2016/5/13/chartex" xmlns:cx8="http://schemas.microsoft.com/office/drawing/2016/5/14/chartex" xmlns:mc="http://schemas.openxmlformats.org/markup-compatibility/2006" xmlns:aink="http://schemas.microsoft.com/office/drawing/2016/ink" xmlns:am3d="http://schemas.microsoft.com/office/drawing/2017/model3d" xmlns:o="urn:schemas-microsoft-com:office:office" xmlns:oel="http://schemas.microsoft.com/office/2019/extlst" xmlns:r="http://schemas.openxmlformats.org/officeDocument/2006/relationships" xmlns:m="http://schemas.openxmlformats.org/officeDocument/2006/math" xmlns:v="urn:schemas-microsoft-com:vml" xmlns:wp14="http://schemas.microsoft.com/office/word/2010/wordprocessingDrawing" xmlns:wp="http://schemas.openxmlformats.org/drawingml/2006/wordprocessingDrawing" xmlns:w10="urn:schemas-microsoft-com:office:word" xmlns:w="http://schemas.openxmlformats.org/wordprocessingml/2006/main" xmlns:w14="http://schemas.microsoft.com/office/word/2010/wordml" xmlns:w15="http://schemas.microsoft.com/office/word/2012/wordml" xmlns:w16cex="http://schemas.microsoft.com/office/word/2018/wordml/cex" xmlns:w16cid="http://schemas.microsoft.com/office/word/2016/wordml/cid" xmlns:w16="http://schemas.microsoft.com/office/word/2018/wordml" xmlns:w16du="http://schemas.microsoft.com/office/word/2023/wordml/word16du" xmlns:w16sdtdh="http://schemas.microsoft.com/office/word/2020/wordml/sdtdatahash" xmlns:w16se="http://schemas.microsoft.com/office/word/2015/wordml/symex" xmlns:wpg="http://schemas.microsoft.com/office/word/2010/wordprocessingGroup" xmlns:wpi="http://schemas.microsoft.com/office/word/2010/wordprocessingInk" xmlns:wne="http://schemas.microsoft.com/office/word/2006/wordml" xmlns:wps="http://schemas.microsoft.com/office/word/2010/wordprocessingShape" mc:Ignorable="w14 w15 w16se w16cid w16 w16cex w16sdtdh w16du wp14">
+<w:document xmlns:wpc="http://schemas.microsoft.com/office/word/2010/wordprocessingCanvas" xmlns:cx="http://schemas.microsoft.com/office/drawing/2014/chartex" xmlns:cx1="http://schemas.microsoft.com/office/drawing/2015/9/8/chartex" xmlns:cx2="http://schemas.microsoft.com/office/drawing/2015/10/21/chartex" xmlns:cx3="http://schemas.microsoft.com/office/drawing/2016/5/9/chartex" xmlns:cx4="http://schemas.microsoft.com/office/drawing/2016/5/10/chartex" xmlns:cx5="http://schemas.microsoft.com/office/drawing/2016/5/11/chartex" xmlns:cx6="http://schemas.microsoft.com/office/drawing/2016/5/12/chartex" xmlns:cx7="http://schemas.microsoft.com/office/drawing/2016/5/13/chartex" xmlns:cx8="http://schemas.microsoft.com/office/drawing/2016/5/14/chartex" xmlns:mc="http://schemas.openxmlformats.org/markup-compatibility/2006" xmlns:aink="http://schemas.microsoft.com/office/drawing/2016/ink" xmlns:am3d="http://schemas.microsoft.com/office/drawing/2017/model3d" xmlns:o="urn:schemas-microsoft-com:office:office" xmlns:r="http://schemas.openxmlformats.org/officeDocument/2006/relationships" xmlns:m="http://schemas.openxmlformats.org/officeDocument/2006/math" xmlns:v="urn:schemas-microsoft-com:vml" xmlns:wp14="http://schemas.microsoft.com/office/word/2010/wordprocessingDrawing" xmlns:wp="http://schemas.openxmlformats.org/drawingml/2006/wordprocessingDrawing" xmlns:w10="urn:schemas-microsoft-com:office:word" xmlns:w="http://schemas.openxmlformats.org/wordprocessingml/2006/main" xmlns:w14="http://schemas.microsoft.com/office/word/2010/wordml" xmlns:w15="http://schemas.microsoft.com/office/word/2012/wordml" xmlns:w16cid="http://schemas.microsoft.com/office/word/2016/wordml/cid" xmlns:w16se="http://schemas.microsoft.com/office/word/2015/wordml/symex" xmlns:wpg="http://schemas.microsoft.com/office/word/2010/wordprocessingGroup" xmlns:wpi="http://schemas.microsoft.com/office/word/2010/wordprocessingInk" xmlns:wne="http://schemas.microsoft.com/office/word/2006/wordml" xmlns:wps="http://schemas.microsoft.com/office/word/2010/wordprocessingShape" mc:Ignorable="w14 w15 w16se w16cid wp14">
   <w:body>
     <w:p>
       <w:pPr>
@@ -55,21 +55,12 @@
         </w:rPr>
         <w:t>(</w:t>
       </w:r>
-      <w:proofErr w:type="gramStart"/>
       <w:r>
         <w:rPr>
           <w:rFonts w:ascii="Times New Roman" w:hAnsi="Times New Roman" w:cs="Times New Roman"/>
           <w:sz w:val="20"/>
         </w:rPr>
-        <w:t>10-12</w:t>
-      </w:r>
-      <w:proofErr w:type="gramEnd"/>
-      <w:r>
-        <w:rPr>
-          <w:rFonts w:ascii="Times New Roman" w:hAnsi="Times New Roman" w:cs="Times New Roman"/>
-          <w:sz w:val="20"/>
-        </w:rPr>
-        <w:t xml:space="preserve"> слов; содержит основные ключевые слова, нельзя использовать аббревиатуры и формулы</w:t>
+        <w:t>10-12 слов; содержит основные ключевые слова, нельзя использовать аббревиатуры и формулы</w:t>
       </w:r>
       <w:r>
         <w:rPr>
@@ -719,6 +710,7 @@
     </w:p>
     <w:p>
       <w:pPr>
+        <w:ind w:firstLine="567"/>
         <w:rPr>
           <w:rFonts w:ascii="Times New Roman" w:hAnsi="Times New Roman" w:cs="Times New Roman"/>
           <w:sz w:val="24"/>
@@ -918,7 +910,21 @@
         <w:t>за параметрами эксплуатации скважины</w:t>
       </w:r>
       <w:r>
-        <w:t>, в частности контроль устьевого давления [3].</w:t>
+        <w:t>, в частности контроль устьевого давления</w:t>
+      </w:r>
+      <w:r>
+        <w:t xml:space="preserve">. Обвязка скважин должна обеспечивать </w:t>
+      </w:r>
+      <w:proofErr w:type="gramStart"/>
+      <w:r>
+        <w:t>замер  и</w:t>
+      </w:r>
+      <w:proofErr w:type="gramEnd"/>
+      <w:r>
+        <w:t xml:space="preserve"> контроль устьевых давлений </w:t>
+      </w:r>
+      <w:r>
+        <w:t>[3].</w:t>
       </w:r>
       <w:r>
         <w:t xml:space="preserve"> </w:t>
@@ -933,7 +939,19 @@
         <w:t>[4]</w:t>
       </w:r>
       <w:r>
-        <w:t xml:space="preserve">. Устройства для измерения давления на устье скважин предназначены для </w:t>
+        <w:t xml:space="preserve">. </w:t>
+      </w:r>
+      <w:r>
+        <w:t>Приборы (у</w:t>
+      </w:r>
+      <w:r>
+        <w:t>стройства</w:t>
+      </w:r>
+      <w:r>
+        <w:t>)</w:t>
+      </w:r>
+      <w:r>
+        <w:t xml:space="preserve"> для измерения давления на устье скважин предназначены для </w:t>
       </w:r>
       <w:r>
         <w:t>наблюдени</w:t>
@@ -945,6 +963,9 @@
         <w:t>эксплуатации скважин</w:t>
       </w:r>
       <w:r>
+        <w:t>,</w:t>
+      </w:r>
+      <w:r>
         <w:t xml:space="preserve"> </w:t>
       </w:r>
       <w:r>
@@ -998,181 +1019,120 @@
         <w:t xml:space="preserve"> на основании </w:t>
       </w:r>
       <w:r>
+        <w:t xml:space="preserve">методических </w:t>
+      </w:r>
+      <w:r>
+        <w:t>указаний</w:t>
+      </w:r>
+      <w:r>
+        <w:t xml:space="preserve"> [4],</w:t>
+      </w:r>
+      <w:r>
+        <w:t xml:space="preserve"> </w:t>
+      </w:r>
+      <w:r>
         <w:rPr>
           <w:highlight w:val="yellow"/>
         </w:rPr>
-        <w:t xml:space="preserve">методических </w:t>
-      </w:r>
+        <w:t>технических проектов [3]</w:t>
+      </w:r>
+      <w:r>
+        <w:t xml:space="preserve"> и </w:t>
+      </w:r>
+      <w:r>
+        <w:t xml:space="preserve">внутренних </w:t>
+      </w:r>
+      <w:r>
+        <w:t>регламентов</w:t>
+      </w:r>
+      <w:r>
+        <w:t xml:space="preserve"> </w:t>
+      </w:r>
+      <w:r>
+        <w:t>компаний</w:t>
+      </w:r>
+      <w:r>
+        <w:t xml:space="preserve"> [</w:t>
+      </w:r>
+      <w:r>
+        <w:t>5</w:t>
+      </w:r>
+      <w:r>
+        <w:t>]</w:t>
+      </w:r>
+      <w:r>
+        <w:t>[6][7]</w:t>
+      </w:r>
+      <w:r>
+        <w:t>.</w:t>
+      </w:r>
+      <w:r>
+        <w:t xml:space="preserve"> </w:t>
+      </w:r>
+      <w:r>
+        <w:t xml:space="preserve">Так, согласно методическим указаниям исследование (замер, прим. автора) буферного и </w:t>
+      </w:r>
+      <w:proofErr w:type="spellStart"/>
+      <w:r>
+        <w:t>затрубного</w:t>
+      </w:r>
+      <w:proofErr w:type="spellEnd"/>
+      <w:r>
+        <w:t xml:space="preserve"> устьевых давлений должны проводиться не менее 1 раза в месяц </w:t>
+      </w:r>
+      <w:r>
+        <w:t>[4]</w:t>
+      </w:r>
+      <w:r>
+        <w:t xml:space="preserve">. </w:t>
+      </w:r>
+    </w:p>
+    <w:p>
+      <w:pPr>
+        <w:pStyle w:val="a4"/>
+      </w:pPr>
+    </w:p>
+    <w:p>
+      <w:pPr>
+        <w:pStyle w:val="a4"/>
+      </w:pPr>
       <w:r>
         <w:rPr>
           <w:highlight w:val="yellow"/>
         </w:rPr>
-        <w:t>указаний</w:t>
+        <w:t xml:space="preserve">Кроме того, существенную роль </w:t>
       </w:r>
       <w:r>
         <w:rPr>
           <w:highlight w:val="yellow"/>
         </w:rPr>
-        <w:t xml:space="preserve"> [4]</w:t>
-      </w:r>
-      <w:r>
-        <w:t xml:space="preserve">, технических проектов </w:t>
-      </w:r>
-      <w:r>
-        <w:t>[3]</w:t>
-      </w:r>
-      <w:r>
-        <w:t xml:space="preserve"> и </w:t>
-      </w:r>
-      <w:r>
-        <w:t xml:space="preserve">внутренних </w:t>
-      </w:r>
-      <w:r>
-        <w:t>регламентов</w:t>
-      </w:r>
-      <w:r>
-        <w:t xml:space="preserve"> </w:t>
-      </w:r>
-      <w:r>
-        <w:t>компаний</w:t>
-      </w:r>
-      <w:r>
-        <w:t>[..]</w:t>
-      </w:r>
-      <w:r>
-        <w:t xml:space="preserve">. </w:t>
-      </w:r>
-    </w:p>
-    <w:p>
-      <w:pPr>
-        <w:pStyle w:val="a4"/>
-      </w:pPr>
-      <w:r>
-        <w:rPr>
-          <w:noProof/>
-        </w:rPr>
-        <w:drawing>
-          <wp:inline distT="0" distB="0" distL="0" distR="0" wp14:anchorId="4E4EA8D2" wp14:editId="3AAF5482">
-            <wp:extent cx="4580626" cy="3977873"/>
-            <wp:effectExtent l="0" t="0" r="0" b="3810"/>
-            <wp:docPr id="8" name="Рисунок 8"/>
-            <wp:cNvGraphicFramePr>
-              <a:graphicFrameLocks xmlns:a="http://schemas.openxmlformats.org/drawingml/2006/main" noChangeAspect="1"/>
-            </wp:cNvGraphicFramePr>
-            <a:graphic xmlns:a="http://schemas.openxmlformats.org/drawingml/2006/main">
-              <a:graphicData uri="http://schemas.openxmlformats.org/drawingml/2006/picture">
-                <pic:pic xmlns:pic="http://schemas.openxmlformats.org/drawingml/2006/picture">
-                  <pic:nvPicPr>
-                    <pic:cNvPr id="1" name=""/>
-                    <pic:cNvPicPr/>
-                  </pic:nvPicPr>
-                  <pic:blipFill>
-                    <a:blip r:embed="rId5"/>
-                    <a:stretch>
-                      <a:fillRect/>
-                    </a:stretch>
-                  </pic:blipFill>
-                  <pic:spPr>
-                    <a:xfrm>
-                      <a:off x="0" y="0"/>
-                      <a:ext cx="4608583" cy="4002151"/>
-                    </a:xfrm>
-                    <a:prstGeom prst="rect">
-                      <a:avLst/>
-                    </a:prstGeom>
-                  </pic:spPr>
-                </pic:pic>
-              </a:graphicData>
-            </a:graphic>
-          </wp:inline>
-        </w:drawing>
-      </w:r>
-    </w:p>
-    <w:p>
-      <w:pPr>
-        <w:pStyle w:val="a4"/>
-      </w:pPr>
-      <w:r>
-        <w:t xml:space="preserve">Кроме того, существенную роль </w:t>
-      </w:r>
-      <w:r>
         <w:t>за контролем и периодичностью устьевых давлений играют внутренние регламенты компании</w:t>
       </w:r>
       <w:r>
+        <w:rPr>
+          <w:highlight w:val="yellow"/>
+        </w:rPr>
         <w:t xml:space="preserve">… процитировать цель и периодичность контроля </w:t>
       </w:r>
       <w:r>
+        <w:rPr>
+          <w:highlight w:val="yellow"/>
+        </w:rPr>
         <w:t>[4][5][</w:t>
       </w:r>
       <w:proofErr w:type="gramStart"/>
       <w:r>
-        <w:t>6]</w:t>
-      </w:r>
-      <w:r>
-        <w:t>…</w:t>
+        <w:rPr>
+          <w:highlight w:val="yellow"/>
+        </w:rPr>
+        <w:t>6]…</w:t>
       </w:r>
       <w:proofErr w:type="gramEnd"/>
       <w:r>
+        <w:rPr>
+          <w:highlight w:val="yellow"/>
+        </w:rPr>
         <w:t>(будут еще упоминания других документов).</w:t>
-      </w:r>
-    </w:p>
-    <w:p>
-      <w:pPr>
-        <w:pStyle w:val="a4"/>
-      </w:pPr>
-      <w:r>
-        <w:t>На данный момент в компании контроль за устьевыми давлениями осуществляет оператор по добыче нефти и газа (далее оператор). Периодичность контроля устьевых давлений на каждой скважине осуществляется минимум один раз в сутки, есть участки, где два раза в сутки. По ряду задач оператор осуществляет ежесменный обход в среднем 50-и скважин, у каждой скважины</w:t>
-      </w:r>
-      <w:r>
-        <w:t xml:space="preserve"> оператором в том числе заносятся </w:t>
-      </w:r>
-      <w:r>
-        <w:t xml:space="preserve">в </w:t>
-      </w:r>
-      <w:r>
-        <w:t xml:space="preserve">мобильное приложение </w:t>
-      </w:r>
-      <w:r>
-        <w:t xml:space="preserve">(КИС </w:t>
-      </w:r>
-      <w:r>
-        <w:lastRenderedPageBreak/>
-        <w:t xml:space="preserve">КПМ) </w:t>
-      </w:r>
-      <w:r>
-        <w:t xml:space="preserve">смартфона от 2х до 3х значений устьевых давлений </w:t>
-      </w:r>
-      <w:r>
-        <w:t>[6]</w:t>
-      </w:r>
-      <w:r>
-        <w:t xml:space="preserve">. Из презентации: </w:t>
-      </w:r>
-      <w:proofErr w:type="spellStart"/>
-      <w:r>
-        <w:t>е</w:t>
-      </w:r>
-      <w:r>
-        <w:t>жесменно</w:t>
-      </w:r>
-      <w:proofErr w:type="spellEnd"/>
-      <w:r>
-        <w:t xml:space="preserve"> оператор ДНГ заносит более 10 параметров работы в среднем по 50 скважинам, а это свыше 500 операций/единиц данных, что приводит к ошибкам или неактуальным значениям при рутинном занесении ввиду человеческого фактора.</w:t>
-      </w:r>
-      <w:r>
-        <w:t xml:space="preserve"> </w:t>
-      </w:r>
-      <w:r>
-        <w:t>При этом более 30 % данных это показания с манометров (диаграмма)</w:t>
-      </w:r>
-      <w:r>
-        <w:t xml:space="preserve">. </w:t>
-      </w:r>
-      <w:r>
-        <w:t>Более 20 минут каждую смену уходит только на фиксацию устьевых давлений (25 сек * 50 скв = 20,8 мин)</w:t>
-      </w:r>
-      <w:r>
-        <w:t>.</w:t>
       </w:r>
     </w:p>
     <w:p>
@@ -1515,6 +1475,112 @@
     </w:p>
     <w:p>
       <w:pPr>
+        <w:pStyle w:val="a4"/>
+      </w:pPr>
+      <w:r>
+        <w:t xml:space="preserve">На данный момент в компании контроль за устьевыми давлениями осуществляется при помощи манометров и устьевых датчиков давления. Стоит отметить, что устьевой датчик давления устанавливается параллельно с манометром для возможности визуального </w:t>
+      </w:r>
+      <w:r>
+        <w:lastRenderedPageBreak/>
+        <w:t>контроля давления оператором по добыче нефти и газа (далее оператор) и обслуживающим персоналом.</w:t>
+      </w:r>
+    </w:p>
+    <w:p>
+      <w:pPr>
+        <w:pStyle w:val="a4"/>
+      </w:pPr>
+      <w:r>
+        <w:t xml:space="preserve"> </w:t>
+      </w:r>
+      <w:r>
+        <w:t>К</w:t>
+      </w:r>
+      <w:r>
+        <w:t>онтрол</w:t>
+      </w:r>
+      <w:r>
+        <w:t>ь</w:t>
+      </w:r>
+      <w:r>
+        <w:t xml:space="preserve"> устьевых давлений на каждой скважине осуществляется </w:t>
+      </w:r>
+      <w:r>
+        <w:t xml:space="preserve">с периодичностью </w:t>
+      </w:r>
+      <w:proofErr w:type="spellStart"/>
+      <w:r>
+        <w:t>отодного</w:t>
+      </w:r>
+      <w:proofErr w:type="spellEnd"/>
+      <w:r>
+        <w:t xml:space="preserve"> до </w:t>
+      </w:r>
+      <w:r>
+        <w:t>дв</w:t>
+      </w:r>
+      <w:r>
+        <w:t>ух</w:t>
+      </w:r>
+      <w:r>
+        <w:t xml:space="preserve"> раза в сутки. По ряду задач оператор осуществляет ежесменный обход в среднем 50-и скважин, у каждой скважины оператором в том числе заносятся в мобильное приложение (КИС КПМ) смартфона от 2х до 3х значений устьевых давлений </w:t>
+      </w:r>
+      <w:r>
+        <w:t>[6]</w:t>
+      </w:r>
+      <w:r>
+        <w:t xml:space="preserve">. Из презентации: </w:t>
+      </w:r>
+      <w:proofErr w:type="spellStart"/>
+      <w:r>
+        <w:t>е</w:t>
+      </w:r>
+      <w:r>
+        <w:t>жесменно</w:t>
+      </w:r>
+      <w:proofErr w:type="spellEnd"/>
+      <w:r>
+        <w:t xml:space="preserve"> оператор ДНГ заносит</w:t>
+      </w:r>
+      <w:bookmarkStart w:id="0" w:name="_GoBack"/>
+      <w:bookmarkEnd w:id="0"/>
+      <w:r>
+        <w:t xml:space="preserve"> более 10 параметров работы в среднем по 50 скважинам, а это свыше 500 операций/единиц данных, что приводит к ошибкам или неактуальным значениям при рутинном занесении ввиду человеческого фактора.</w:t>
+      </w:r>
+      <w:r>
+        <w:t xml:space="preserve"> </w:t>
+      </w:r>
+      <w:r>
+        <w:t>При этом более 30 % данных это показания с манометров (диаграмма)</w:t>
+      </w:r>
+      <w:r>
+        <w:t xml:space="preserve">. </w:t>
+      </w:r>
+      <w:r>
+        <w:t xml:space="preserve">Более 20 минут каждую смену уходит только на фиксацию устьевых давлений (25 сек * 50 </w:t>
+      </w:r>
+      <w:proofErr w:type="spellStart"/>
+      <w:r>
+        <w:t>скв</w:t>
+      </w:r>
+      <w:proofErr w:type="spellEnd"/>
+      <w:r>
+        <w:t xml:space="preserve"> = 20,8 мин)</w:t>
+      </w:r>
+      <w:r>
+        <w:t>.</w:t>
+      </w:r>
+    </w:p>
+    <w:p>
+      <w:pPr>
+        <w:rPr>
+          <w:rFonts w:ascii="Times New Roman" w:hAnsi="Times New Roman" w:cs="Times New Roman"/>
+          <w:b/>
+          <w:sz w:val="32"/>
+        </w:rPr>
+      </w:pPr>
+    </w:p>
+    <w:p>
+      <w:pPr>
         <w:rPr>
           <w:rFonts w:ascii="Times New Roman" w:hAnsi="Times New Roman" w:cs="Times New Roman"/>
           <w:bCs/>
@@ -1699,7 +1765,6 @@
           <w:sz w:val="24"/>
           <w:szCs w:val="20"/>
         </w:rPr>
-        <w:lastRenderedPageBreak/>
         <w:drawing>
           <wp:inline distT="0" distB="0" distL="0" distR="0" wp14:anchorId="7349DF5B" wp14:editId="740AA7FB">
             <wp:extent cx="5902036" cy="3484880"/>
@@ -1716,7 +1781,7 @@
                     <pic:cNvPicPr/>
                   </pic:nvPicPr>
                   <pic:blipFill>
-                    <a:blip r:embed="rId6"/>
+                    <a:blip r:embed="rId5"/>
                     <a:stretch>
                       <a:fillRect/>
                     </a:stretch>
@@ -1821,6 +1886,7 @@
           <w:sz w:val="24"/>
           <w:szCs w:val="20"/>
         </w:rPr>
+        <w:lastRenderedPageBreak/>
         <w:t xml:space="preserve">Подход в применении </w:t>
       </w:r>
       <w:r>
@@ -2486,7 +2552,7 @@
           <w:u w:val="none"/>
         </w:rPr>
       </w:pPr>
-      <w:hyperlink r:id="rId7" w:history="1">
+      <w:hyperlink r:id="rId6" w:history="1">
         <w:r>
           <w:rPr>
             <w:rStyle w:val="a5"/>
@@ -3064,25 +3130,7 @@
           <w:sz w:val="24"/>
           <w:szCs w:val="24"/>
         </w:rPr>
-        <w:t xml:space="preserve">Закон РФ от 21.02.1992 </w:t>
-      </w:r>
-      <w:proofErr w:type="gramStart"/>
-      <w:r>
-        <w:rPr>
-          <w:rFonts w:ascii="Times New Roman" w:hAnsi="Times New Roman" w:cs="Times New Roman"/>
-          <w:sz w:val="24"/>
-          <w:szCs w:val="24"/>
-        </w:rPr>
-        <w:t>№2395-1</w:t>
-      </w:r>
-      <w:proofErr w:type="gramEnd"/>
-      <w:r>
-        <w:rPr>
-          <w:rFonts w:ascii="Times New Roman" w:hAnsi="Times New Roman" w:cs="Times New Roman"/>
-          <w:sz w:val="24"/>
-          <w:szCs w:val="24"/>
-        </w:rPr>
-        <w:t xml:space="preserve"> «О недрах» (редакция от 31.07.2025)</w:t>
+        <w:t>Закон РФ от 21.02.1992 №2395-1 «О недрах» (редакция от 31.07.2025)</w:t>
       </w:r>
     </w:p>
     <w:p>
@@ -3100,12 +3148,95 @@
           <w:sz w:val="24"/>
           <w:szCs w:val="24"/>
         </w:rPr>
-        <w:lastRenderedPageBreak/>
         <w:drawing>
           <wp:inline distT="0" distB="0" distL="0" distR="0" wp14:anchorId="57DB4709" wp14:editId="1241120B">
             <wp:extent cx="4906060" cy="2629267"/>
             <wp:effectExtent l="0" t="0" r="8890" b="0"/>
             <wp:docPr id="5" name="Рисунок 5"/>
+            <wp:cNvGraphicFramePr>
+              <a:graphicFrameLocks xmlns:a="http://schemas.openxmlformats.org/drawingml/2006/main" noChangeAspect="1"/>
+            </wp:cNvGraphicFramePr>
+            <a:graphic xmlns:a="http://schemas.openxmlformats.org/drawingml/2006/main">
+              <a:graphicData uri="http://schemas.openxmlformats.org/drawingml/2006/picture">
+                <pic:pic xmlns:pic="http://schemas.openxmlformats.org/drawingml/2006/picture">
+                  <pic:nvPicPr>
+                    <pic:cNvPr id="1" name=""/>
+                    <pic:cNvPicPr/>
+                  </pic:nvPicPr>
+                  <pic:blipFill>
+                    <a:blip r:embed="rId7"/>
+                    <a:stretch>
+                      <a:fillRect/>
+                    </a:stretch>
+                  </pic:blipFill>
+                  <pic:spPr>
+                    <a:xfrm>
+                      <a:off x="0" y="0"/>
+                      <a:ext cx="4906060" cy="2629267"/>
+                    </a:xfrm>
+                    <a:prstGeom prst="rect">
+                      <a:avLst/>
+                    </a:prstGeom>
+                  </pic:spPr>
+                </pic:pic>
+              </a:graphicData>
+            </a:graphic>
+          </wp:inline>
+        </w:drawing>
+      </w:r>
+    </w:p>
+    <w:p>
+      <w:pPr>
+        <w:pStyle w:val="a3"/>
+        <w:numPr>
+          <w:ilvl w:val="0"/>
+          <w:numId w:val="5"/>
+        </w:numPr>
+        <w:rPr>
+          <w:rFonts w:ascii="Times New Roman" w:hAnsi="Times New Roman" w:cs="Times New Roman"/>
+          <w:sz w:val="24"/>
+          <w:szCs w:val="24"/>
+        </w:rPr>
+      </w:pPr>
+      <w:r>
+        <w:rPr>
+          <w:rFonts w:ascii="Times New Roman" w:hAnsi="Times New Roman" w:cs="Times New Roman"/>
+          <w:sz w:val="24"/>
+          <w:szCs w:val="24"/>
+        </w:rPr>
+        <w:t>Приказ Министерства природных ресурсов и экологии Российской Федерации и Федерального агентства по недропользованию от 17 марта 2025 г. N 110/02 "Об утверждении Правил разработки месторождений углеводородного сырья".</w:t>
+      </w:r>
+    </w:p>
+    <w:p>
+      <w:pPr>
+        <w:ind w:left="360"/>
+        <w:rPr>
+          <w:rFonts w:ascii="Times New Roman" w:hAnsi="Times New Roman" w:cs="Times New Roman"/>
+          <w:sz w:val="24"/>
+          <w:szCs w:val="24"/>
+        </w:rPr>
+      </w:pPr>
+    </w:p>
+    <w:p>
+      <w:pPr>
+        <w:rPr>
+          <w:rFonts w:ascii="Times New Roman" w:hAnsi="Times New Roman" w:cs="Times New Roman"/>
+          <w:sz w:val="24"/>
+          <w:szCs w:val="24"/>
+        </w:rPr>
+      </w:pPr>
+      <w:r>
+        <w:rPr>
+          <w:rFonts w:ascii="Times New Roman" w:hAnsi="Times New Roman" w:cs="Times New Roman"/>
+          <w:noProof/>
+          <w:sz w:val="24"/>
+          <w:szCs w:val="24"/>
+        </w:rPr>
+        <w:drawing>
+          <wp:inline distT="0" distB="0" distL="0" distR="0" wp14:anchorId="655DE771" wp14:editId="5E84C3C6">
+            <wp:extent cx="5555411" cy="1747089"/>
+            <wp:effectExtent l="0" t="0" r="7620" b="5715"/>
+            <wp:docPr id="6" name="Рисунок 6"/>
             <wp:cNvGraphicFramePr>
               <a:graphicFrameLocks xmlns:a="http://schemas.openxmlformats.org/drawingml/2006/main" noChangeAspect="1"/>
             </wp:cNvGraphicFramePr>
@@ -3125,7 +3256,7 @@
                   <pic:spPr>
                     <a:xfrm>
                       <a:off x="0" y="0"/>
-                      <a:ext cx="4906060" cy="2629267"/>
+                      <a:ext cx="5591322" cy="1758382"/>
                     </a:xfrm>
                     <a:prstGeom prst="rect">
                       <a:avLst/>
@@ -3140,29 +3271,24 @@
     </w:p>
     <w:p>
       <w:pPr>
-        <w:pStyle w:val="a3"/>
-        <w:numPr>
-          <w:ilvl w:val="0"/>
-          <w:numId w:val="5"/>
-        </w:numPr>
-        <w:rPr>
-          <w:rFonts w:ascii="Times New Roman" w:hAnsi="Times New Roman" w:cs="Times New Roman"/>
-          <w:sz w:val="24"/>
-          <w:szCs w:val="24"/>
-        </w:rPr>
-      </w:pPr>
-      <w:r>
-        <w:rPr>
-          <w:rFonts w:ascii="Times New Roman" w:hAnsi="Times New Roman" w:cs="Times New Roman"/>
-          <w:sz w:val="24"/>
-          <w:szCs w:val="24"/>
-        </w:rPr>
-        <w:t>Приказ Министерства природных ресурсов и экологии Российской Федерации и Федерального агентства по недропользованию от 17 марта 2025 г. N 110/02 "Об утверждении Правил разработки месторождений углеводородного сырья".</w:t>
-      </w:r>
-    </w:p>
-    <w:p>
-      <w:pPr>
-        <w:ind w:left="360"/>
+        <w:rPr>
+          <w:rFonts w:ascii="Times New Roman" w:hAnsi="Times New Roman" w:cs="Times New Roman"/>
+          <w:sz w:val="24"/>
+          <w:szCs w:val="24"/>
+        </w:rPr>
+      </w:pPr>
+    </w:p>
+    <w:p>
+      <w:pPr>
+        <w:rPr>
+          <w:rFonts w:ascii="Times New Roman" w:hAnsi="Times New Roman" w:cs="Times New Roman"/>
+          <w:sz w:val="24"/>
+          <w:szCs w:val="24"/>
+        </w:rPr>
+      </w:pPr>
+    </w:p>
+    <w:p>
+      <w:pPr>
         <w:rPr>
           <w:rFonts w:ascii="Times New Roman" w:hAnsi="Times New Roman" w:cs="Times New Roman"/>
           <w:sz w:val="24"/>
@@ -3186,10 +3312,10 @@
           <w:szCs w:val="24"/>
         </w:rPr>
         <w:drawing>
-          <wp:inline distT="0" distB="0" distL="0" distR="0" wp14:anchorId="655DE771" wp14:editId="5E84C3C6">
-            <wp:extent cx="5555411" cy="1747089"/>
-            <wp:effectExtent l="0" t="0" r="7620" b="5715"/>
-            <wp:docPr id="6" name="Рисунок 6"/>
+          <wp:inline distT="0" distB="0" distL="0" distR="0" wp14:anchorId="26576816" wp14:editId="0240CFB7">
+            <wp:extent cx="5940425" cy="5158740"/>
+            <wp:effectExtent l="0" t="0" r="3175" b="3810"/>
+            <wp:docPr id="7" name="Рисунок 7"/>
             <wp:cNvGraphicFramePr>
               <a:graphicFrameLocks xmlns:a="http://schemas.openxmlformats.org/drawingml/2006/main" noChangeAspect="1"/>
             </wp:cNvGraphicFramePr>
@@ -3209,86 +3335,6 @@
                   <pic:spPr>
                     <a:xfrm>
                       <a:off x="0" y="0"/>
-                      <a:ext cx="5591322" cy="1758382"/>
-                    </a:xfrm>
-                    <a:prstGeom prst="rect">
-                      <a:avLst/>
-                    </a:prstGeom>
-                  </pic:spPr>
-                </pic:pic>
-              </a:graphicData>
-            </a:graphic>
-          </wp:inline>
-        </w:drawing>
-      </w:r>
-    </w:p>
-    <w:p>
-      <w:pPr>
-        <w:rPr>
-          <w:rFonts w:ascii="Times New Roman" w:hAnsi="Times New Roman" w:cs="Times New Roman"/>
-          <w:sz w:val="24"/>
-          <w:szCs w:val="24"/>
-        </w:rPr>
-      </w:pPr>
-    </w:p>
-    <w:p>
-      <w:pPr>
-        <w:rPr>
-          <w:rFonts w:ascii="Times New Roman" w:hAnsi="Times New Roman" w:cs="Times New Roman"/>
-          <w:sz w:val="24"/>
-          <w:szCs w:val="24"/>
-        </w:rPr>
-      </w:pPr>
-    </w:p>
-    <w:p>
-      <w:pPr>
-        <w:rPr>
-          <w:rFonts w:ascii="Times New Roman" w:hAnsi="Times New Roman" w:cs="Times New Roman"/>
-          <w:sz w:val="24"/>
-          <w:szCs w:val="24"/>
-        </w:rPr>
-      </w:pPr>
-    </w:p>
-    <w:p>
-      <w:pPr>
-        <w:rPr>
-          <w:rFonts w:ascii="Times New Roman" w:hAnsi="Times New Roman" w:cs="Times New Roman"/>
-          <w:sz w:val="24"/>
-          <w:szCs w:val="24"/>
-        </w:rPr>
-      </w:pPr>
-      <w:r>
-        <w:rPr>
-          <w:rFonts w:ascii="Times New Roman" w:hAnsi="Times New Roman" w:cs="Times New Roman"/>
-          <w:noProof/>
-          <w:sz w:val="24"/>
-          <w:szCs w:val="24"/>
-        </w:rPr>
-        <w:lastRenderedPageBreak/>
-        <w:drawing>
-          <wp:inline distT="0" distB="0" distL="0" distR="0" wp14:anchorId="26576816" wp14:editId="0240CFB7">
-            <wp:extent cx="5940425" cy="5158740"/>
-            <wp:effectExtent l="0" t="0" r="3175" b="3810"/>
-            <wp:docPr id="7" name="Рисунок 7"/>
-            <wp:cNvGraphicFramePr>
-              <a:graphicFrameLocks xmlns:a="http://schemas.openxmlformats.org/drawingml/2006/main" noChangeAspect="1"/>
-            </wp:cNvGraphicFramePr>
-            <a:graphic xmlns:a="http://schemas.openxmlformats.org/drawingml/2006/main">
-              <a:graphicData uri="http://schemas.openxmlformats.org/drawingml/2006/picture">
-                <pic:pic xmlns:pic="http://schemas.openxmlformats.org/drawingml/2006/picture">
-                  <pic:nvPicPr>
-                    <pic:cNvPr id="1" name=""/>
-                    <pic:cNvPicPr/>
-                  </pic:nvPicPr>
-                  <pic:blipFill>
-                    <a:blip r:embed="rId5"/>
-                    <a:stretch>
-                      <a:fillRect/>
-                    </a:stretch>
-                  </pic:blipFill>
-                  <pic:spPr>
-                    <a:xfrm>
-                      <a:off x="0" y="0"/>
                       <a:ext cx="5940425" cy="5158740"/>
                     </a:xfrm>
                     <a:prstGeom prst="rect">
@@ -3328,8 +3374,8 @@
       <w:pPr>
         <w:pStyle w:val="a7"/>
       </w:pPr>
-      <w:bookmarkStart w:id="0" w:name="anchor2222"/>
-      <w:bookmarkEnd w:id="0"/>
+      <w:bookmarkStart w:id="1" w:name="anchor2222"/>
+      <w:bookmarkEnd w:id="1"/>
       <w:r>
         <w:rPr>
           <w:vertAlign w:val="superscript"/>
@@ -3595,6 +3641,7 @@
           <w:sz w:val="19"/>
           <w:szCs w:val="19"/>
         </w:rPr>
+        <w:lastRenderedPageBreak/>
         <w:t xml:space="preserve">8.2. </w:t>
       </w:r>
       <w:r>
@@ -3735,7 +3782,6 @@
           <w:szCs w:val="21"/>
           <w:u w:val="single"/>
         </w:rPr>
-        <w:lastRenderedPageBreak/>
         <w:t>точность прогнозных расчетов показателей разработки месторождения. Необходимо, чтобы</w:t>
       </w:r>
     </w:p>
@@ -4505,6 +4551,7 @@
           <w:rFonts w:ascii="Times New Roman" w:hAnsi="Times New Roman" w:cs="Times New Roman"/>
           <w:sz w:val="24"/>
           <w:szCs w:val="24"/>
+          <w:highlight w:val="yellow"/>
         </w:rPr>
       </w:pPr>
       <w:proofErr w:type="spellStart"/>
@@ -4523,22 +4570,33 @@
           <w:sz w:val="24"/>
           <w:szCs w:val="24"/>
         </w:rPr>
-        <w:t xml:space="preserve"> фонтанных и нагнетательных скважинах проводятся с частотой не менее</w:t>
-      </w:r>
-    </w:p>
-    <w:p>
-      <w:pPr>
-        <w:rPr>
-          <w:rFonts w:ascii="Times New Roman" w:hAnsi="Times New Roman" w:cs="Times New Roman"/>
-          <w:sz w:val="24"/>
-          <w:szCs w:val="24"/>
-        </w:rPr>
-      </w:pPr>
-      <w:r>
-        <w:rPr>
-          <w:rFonts w:ascii="Times New Roman" w:hAnsi="Times New Roman" w:cs="Times New Roman"/>
-          <w:sz w:val="24"/>
-          <w:szCs w:val="24"/>
+        <w:t xml:space="preserve"> фонтанных и нагнетательных скважинах проводятся </w:t>
+      </w:r>
+      <w:r>
+        <w:rPr>
+          <w:rFonts w:ascii="Times New Roman" w:hAnsi="Times New Roman" w:cs="Times New Roman"/>
+          <w:sz w:val="24"/>
+          <w:szCs w:val="24"/>
+          <w:highlight w:val="yellow"/>
+        </w:rPr>
+        <w:t>с частотой не менее</w:t>
+      </w:r>
+    </w:p>
+    <w:p>
+      <w:pPr>
+        <w:rPr>
+          <w:rFonts w:ascii="Times New Roman" w:hAnsi="Times New Roman" w:cs="Times New Roman"/>
+          <w:sz w:val="24"/>
+          <w:szCs w:val="24"/>
+          <w:highlight w:val="yellow"/>
+        </w:rPr>
+      </w:pPr>
+      <w:r>
+        <w:rPr>
+          <w:rFonts w:ascii="Times New Roman" w:hAnsi="Times New Roman" w:cs="Times New Roman"/>
+          <w:sz w:val="24"/>
+          <w:szCs w:val="24"/>
+          <w:highlight w:val="yellow"/>
         </w:rPr>
         <w:t>2 раз в неделю; в скважинах механизированного фонда, оборудованных УЭЦН</w:t>
       </w:r>
@@ -4549,13 +4607,15 @@
           <w:rFonts w:ascii="Times New Roman" w:hAnsi="Times New Roman" w:cs="Times New Roman"/>
           <w:sz w:val="24"/>
           <w:szCs w:val="24"/>
-        </w:rPr>
-      </w:pPr>
-      <w:r>
-        <w:rPr>
-          <w:rFonts w:ascii="Times New Roman" w:hAnsi="Times New Roman" w:cs="Times New Roman"/>
-          <w:sz w:val="24"/>
-          <w:szCs w:val="24"/>
+          <w:highlight w:val="yellow"/>
+        </w:rPr>
+      </w:pPr>
+      <w:r>
+        <w:rPr>
+          <w:rFonts w:ascii="Times New Roman" w:hAnsi="Times New Roman" w:cs="Times New Roman"/>
+          <w:sz w:val="24"/>
+          <w:szCs w:val="24"/>
+          <w:highlight w:val="yellow"/>
         </w:rPr>
         <w:t>и УШГН — не менее 1 раза в месяц и, дополнительно при смене режима работы</w:t>
       </w:r>
@@ -4566,13 +4626,15 @@
           <w:rFonts w:ascii="Times New Roman" w:hAnsi="Times New Roman" w:cs="Times New Roman"/>
           <w:sz w:val="24"/>
           <w:szCs w:val="24"/>
-        </w:rPr>
-      </w:pPr>
-      <w:r>
-        <w:rPr>
-          <w:rFonts w:ascii="Times New Roman" w:hAnsi="Times New Roman" w:cs="Times New Roman"/>
-          <w:sz w:val="24"/>
-          <w:szCs w:val="24"/>
+          <w:highlight w:val="yellow"/>
+        </w:rPr>
+      </w:pPr>
+      <w:r>
+        <w:rPr>
+          <w:rFonts w:ascii="Times New Roman" w:hAnsi="Times New Roman" w:cs="Times New Roman"/>
+          <w:sz w:val="24"/>
+          <w:szCs w:val="24"/>
+          <w:highlight w:val="yellow"/>
         </w:rPr>
         <w:t>скважины. На скважинах, оборудованных средствами телемеханики, измерения</w:t>
       </w:r>
@@ -4590,6 +4652,7 @@
           <w:rFonts w:ascii="Times New Roman" w:hAnsi="Times New Roman" w:cs="Times New Roman"/>
           <w:sz w:val="24"/>
           <w:szCs w:val="24"/>
+          <w:highlight w:val="yellow"/>
         </w:rPr>
         <w:t>устьевых давлений ведётся непрерывно.</w:t>
       </w:r>
@@ -4643,7 +4706,25 @@
           <w:sz w:val="24"/>
           <w:szCs w:val="24"/>
         </w:rPr>
-        <w:t xml:space="preserve"> добы-</w:t>
+        <w:t xml:space="preserve"> </w:t>
+      </w:r>
+      <w:proofErr w:type="spellStart"/>
+      <w:r>
+        <w:rPr>
+          <w:rFonts w:ascii="Times New Roman" w:hAnsi="Times New Roman" w:cs="Times New Roman"/>
+          <w:sz w:val="24"/>
+          <w:szCs w:val="24"/>
+        </w:rPr>
+        <w:t>добы</w:t>
+      </w:r>
+      <w:proofErr w:type="spellEnd"/>
+      <w:r>
+        <w:rPr>
+          <w:rFonts w:ascii="Times New Roman" w:hAnsi="Times New Roman" w:cs="Times New Roman"/>
+          <w:sz w:val="24"/>
+          <w:szCs w:val="24"/>
+        </w:rPr>
+        <w:t>-</w:t>
       </w:r>
     </w:p>
     <w:p>
@@ -6462,7 +6543,7 @@
 </file>
 
 <file path=word/numbering.xml><?xml version="1.0" encoding="utf-8"?>
-<w:numbering xmlns:wpc="http://schemas.microsoft.com/office/word/2010/wordprocessingCanvas" xmlns:cx="http://schemas.microsoft.com/office/drawing/2014/chartex" xmlns:cx1="http://schemas.microsoft.com/office/drawing/2015/9/8/chartex" xmlns:cx2="http://schemas.microsoft.com/office/drawing/2015/10/21/chartex" xmlns:cx3="http://schemas.microsoft.com/office/drawing/2016/5/9/chartex" xmlns:cx4="http://schemas.microsoft.com/office/drawing/2016/5/10/chartex" xmlns:cx5="http://schemas.microsoft.com/office/drawing/2016/5/11/chartex" xmlns:cx6="http://schemas.microsoft.com/office/drawing/2016/5/12/chartex" xmlns:cx7="http://schemas.microsoft.com/office/drawing/2016/5/13/chartex" xmlns:cx8="http://schemas.microsoft.com/office/drawing/2016/5/14/chartex" xmlns:mc="http://schemas.openxmlformats.org/markup-compatibility/2006" xmlns:aink="http://schemas.microsoft.com/office/drawing/2016/ink" xmlns:am3d="http://schemas.microsoft.com/office/drawing/2017/model3d" xmlns:o="urn:schemas-microsoft-com:office:office" xmlns:oel="http://schemas.microsoft.com/office/2019/extlst" xmlns:r="http://schemas.openxmlformats.org/officeDocument/2006/relationships" xmlns:m="http://schemas.openxmlformats.org/officeDocument/2006/math" xmlns:v="urn:schemas-microsoft-com:vml" xmlns:wp14="http://schemas.microsoft.com/office/word/2010/wordprocessingDrawing" xmlns:wp="http://schemas.openxmlformats.org/drawingml/2006/wordprocessingDrawing" xmlns:w10="urn:schemas-microsoft-com:office:word" xmlns:w="http://schemas.openxmlformats.org/wordprocessingml/2006/main" xmlns:w14="http://schemas.microsoft.com/office/word/2010/wordml" xmlns:w15="http://schemas.microsoft.com/office/word/2012/wordml" xmlns:w16cex="http://schemas.microsoft.com/office/word/2018/wordml/cex" xmlns:w16cid="http://schemas.microsoft.com/office/word/2016/wordml/cid" xmlns:w16="http://schemas.microsoft.com/office/word/2018/wordml" xmlns:w16du="http://schemas.microsoft.com/office/word/2023/wordml/word16du" xmlns:w16sdtdh="http://schemas.microsoft.com/office/word/2020/wordml/sdtdatahash" xmlns:w16se="http://schemas.microsoft.com/office/word/2015/wordml/symex" xmlns:wpg="http://schemas.microsoft.com/office/word/2010/wordprocessingGroup" xmlns:wpi="http://schemas.microsoft.com/office/word/2010/wordprocessingInk" xmlns:wne="http://schemas.microsoft.com/office/word/2006/wordml" xmlns:wps="http://schemas.microsoft.com/office/word/2010/wordprocessingShape" mc:Ignorable="w14 w15 w16se w16cid w16 w16cex w16sdtdh w16du wp14">
+<w:numbering xmlns:wpc="http://schemas.microsoft.com/office/word/2010/wordprocessingCanvas" xmlns:cx="http://schemas.microsoft.com/office/drawing/2014/chartex" xmlns:cx1="http://schemas.microsoft.com/office/drawing/2015/9/8/chartex" xmlns:cx2="http://schemas.microsoft.com/office/drawing/2015/10/21/chartex" xmlns:cx3="http://schemas.microsoft.com/office/drawing/2016/5/9/chartex" xmlns:cx4="http://schemas.microsoft.com/office/drawing/2016/5/10/chartex" xmlns:cx5="http://schemas.microsoft.com/office/drawing/2016/5/11/chartex" xmlns:cx6="http://schemas.microsoft.com/office/drawing/2016/5/12/chartex" xmlns:cx7="http://schemas.microsoft.com/office/drawing/2016/5/13/chartex" xmlns:cx8="http://schemas.microsoft.com/office/drawing/2016/5/14/chartex" xmlns:mc="http://schemas.openxmlformats.org/markup-compatibility/2006" xmlns:aink="http://schemas.microsoft.com/office/drawing/2016/ink" xmlns:am3d="http://schemas.microsoft.com/office/drawing/2017/model3d" xmlns:o="urn:schemas-microsoft-com:office:office" xmlns:r="http://schemas.openxmlformats.org/officeDocument/2006/relationships" xmlns:m="http://schemas.openxmlformats.org/officeDocument/2006/math" xmlns:v="urn:schemas-microsoft-com:vml" xmlns:wp14="http://schemas.microsoft.com/office/word/2010/wordprocessingDrawing" xmlns:wp="http://schemas.openxmlformats.org/drawingml/2006/wordprocessingDrawing" xmlns:w10="urn:schemas-microsoft-com:office:word" xmlns:w="http://schemas.openxmlformats.org/wordprocessingml/2006/main" xmlns:w14="http://schemas.microsoft.com/office/word/2010/wordml" xmlns:w15="http://schemas.microsoft.com/office/word/2012/wordml" xmlns:w16cid="http://schemas.microsoft.com/office/word/2016/wordml/cid" xmlns:w16se="http://schemas.microsoft.com/office/word/2015/wordml/symex" xmlns:wpg="http://schemas.microsoft.com/office/word/2010/wordprocessingGroup" xmlns:wpi="http://schemas.microsoft.com/office/word/2010/wordprocessingInk" xmlns:wne="http://schemas.microsoft.com/office/word/2006/wordml" xmlns:wps="http://schemas.microsoft.com/office/word/2010/wordprocessingShape" mc:Ignorable="w14 w15 w16se w16cid wp14">
   <w:abstractNum w:abstractNumId="0" w15:restartNumberingAfterBreak="0">
     <w:nsid w:val="02257988"/>
     <w:multiLevelType w:val="hybridMultilevel"/>
@@ -7728,50 +7809,50 @@
       </w:pPr>
     </w:lvl>
   </w:abstractNum>
-  <w:num w:numId="1" w16cid:durableId="1789616049">
+  <w:num w:numId="1">
     <w:abstractNumId w:val="8"/>
   </w:num>
-  <w:num w:numId="2" w16cid:durableId="162861936">
+  <w:num w:numId="2">
     <w:abstractNumId w:val="9"/>
   </w:num>
-  <w:num w:numId="3" w16cid:durableId="1291665634">
+  <w:num w:numId="3">
     <w:abstractNumId w:val="6"/>
   </w:num>
-  <w:num w:numId="4" w16cid:durableId="1079443613">
+  <w:num w:numId="4">
     <w:abstractNumId w:val="0"/>
   </w:num>
-  <w:num w:numId="5" w16cid:durableId="1737047757">
+  <w:num w:numId="5">
     <w:abstractNumId w:val="7"/>
   </w:num>
-  <w:num w:numId="6" w16cid:durableId="1804692537">
+  <w:num w:numId="6">
     <w:abstractNumId w:val="10"/>
   </w:num>
-  <w:num w:numId="7" w16cid:durableId="2025814258">
+  <w:num w:numId="7">
     <w:abstractNumId w:val="4"/>
   </w:num>
-  <w:num w:numId="8" w16cid:durableId="2122994517">
+  <w:num w:numId="8">
     <w:abstractNumId w:val="2"/>
   </w:num>
-  <w:num w:numId="9" w16cid:durableId="1209142741">
+  <w:num w:numId="9">
     <w:abstractNumId w:val="3"/>
   </w:num>
-  <w:num w:numId="10" w16cid:durableId="907887055">
+  <w:num w:numId="10">
     <w:abstractNumId w:val="5"/>
   </w:num>
-  <w:num w:numId="11" w16cid:durableId="1801219890">
+  <w:num w:numId="11">
     <w:abstractNumId w:val="11"/>
   </w:num>
-  <w:num w:numId="12" w16cid:durableId="533426080">
+  <w:num w:numId="12">
     <w:abstractNumId w:val="1"/>
   </w:num>
-  <w:num w:numId="13" w16cid:durableId="469060908">
+  <w:num w:numId="13">
     <w:abstractNumId w:val="12"/>
   </w:num>
 </w:numbering>
 </file>
 
 <file path=word/styles.xml><?xml version="1.0" encoding="utf-8"?>
-<w:styles xmlns:mc="http://schemas.openxmlformats.org/markup-compatibility/2006" xmlns:r="http://schemas.openxmlformats.org/officeDocument/2006/relationships" xmlns:w="http://schemas.openxmlformats.org/wordprocessingml/2006/main" xmlns:w14="http://schemas.microsoft.com/office/word/2010/wordml" xmlns:w15="http://schemas.microsoft.com/office/word/2012/wordml" xmlns:w16cex="http://schemas.microsoft.com/office/word/2018/wordml/cex" xmlns:w16cid="http://schemas.microsoft.com/office/word/2016/wordml/cid" xmlns:w16="http://schemas.microsoft.com/office/word/2018/wordml" xmlns:w16du="http://schemas.microsoft.com/office/word/2023/wordml/word16du" xmlns:w16sdtdh="http://schemas.microsoft.com/office/word/2020/wordml/sdtdatahash" xmlns:w16se="http://schemas.microsoft.com/office/word/2015/wordml/symex" mc:Ignorable="w14 w15 w16se w16cid w16 w16cex w16sdtdh w16du">
+<w:styles xmlns:mc="http://schemas.openxmlformats.org/markup-compatibility/2006" xmlns:r="http://schemas.openxmlformats.org/officeDocument/2006/relationships" xmlns:w="http://schemas.openxmlformats.org/wordprocessingml/2006/main" xmlns:w14="http://schemas.microsoft.com/office/word/2010/wordml" xmlns:w15="http://schemas.microsoft.com/office/word/2012/wordml" xmlns:w16cid="http://schemas.microsoft.com/office/word/2016/wordml/cid" xmlns:w16se="http://schemas.microsoft.com/office/word/2015/wordml/symex" mc:Ignorable="w14 w15 w16se w16cid">
   <w:docDefaults>
     <w:rPrDefault>
       <w:rPr>
@@ -7787,7 +7868,7 @@
       </w:pPr>
     </w:pPrDefault>
   </w:docDefaults>
-  <w:latentStyles w:defLockedState="0" w:defUIPriority="99" w:defSemiHidden="0" w:defUnhideWhenUsed="0" w:defQFormat="0" w:count="376">
+  <w:latentStyles w:defLockedState="0" w:defUIPriority="99" w:defSemiHidden="0" w:defUnhideWhenUsed="0" w:defQFormat="0" w:count="375">
     <w:lsdException w:name="Normal" w:uiPriority="0" w:qFormat="1"/>
     <w:lsdException w:name="heading 1" w:uiPriority="0" w:qFormat="1"/>
     <w:lsdException w:name="heading 2" w:semiHidden="1" w:uiPriority="0" w:unhideWhenUsed="1" w:qFormat="1"/>
@@ -8163,7 +8244,6 @@
     <w:lsdException w:name="Smart Hyperlink" w:semiHidden="1" w:unhideWhenUsed="1"/>
     <w:lsdException w:name="Hashtag" w:semiHidden="1" w:unhideWhenUsed="1"/>
     <w:lsdException w:name="Unresolved Mention" w:semiHidden="1" w:unhideWhenUsed="1"/>
-    <w:lsdException w:name="Smart Link" w:semiHidden="1" w:unhideWhenUsed="1"/>
   </w:latentStyles>
   <w:style w:type="paragraph" w:default="1" w:styleId="a">
     <w:name w:val="Normal"/>
